--- a/manuscript/v2/v3/v5/v6/v8/v9/v10/v11/v12/v_final/Coverletter.docx
+++ b/manuscript/v2/v3/v5/v6/v8/v9/v10/v11/v12/v_final/Coverletter.docx
@@ -1,19 +1,26 @@
 
 <file path=word/document.xml><?xml version="1.0" encoding="utf-8"?>
-<w:document xmlns:wpc="http://schemas.microsoft.com/office/word/2010/wordprocessingCanvas" xmlns:cx="http://schemas.microsoft.com/office/drawing/2014/chartex" xmlns:cx1="http://schemas.microsoft.com/office/drawing/2015/9/8/chartex" xmlns:cx2="http://schemas.microsoft.com/office/drawing/2015/10/21/chartex" xmlns:cx3="http://schemas.microsoft.com/office/drawing/2016/5/9/chartex" xmlns:cx4="http://schemas.microsoft.com/office/drawing/2016/5/10/chartex" xmlns:cx5="http://schemas.microsoft.com/office/drawing/2016/5/11/chartex" xmlns:cx6="http://schemas.microsoft.com/office/drawing/2016/5/12/chartex" xmlns:cx7="http://schemas.microsoft.com/office/drawing/2016/5/13/chartex" xmlns:cx8="http://schemas.microsoft.com/office/drawing/2016/5/14/chartex" xmlns:mc="http://schemas.openxmlformats.org/markup-compatibility/2006" xmlns:aink="http://schemas.microsoft.com/office/drawing/2016/ink" xmlns:am3d="http://schemas.microsoft.com/office/drawing/2017/model3d" xmlns:o="urn:schemas-microsoft-com:office:office" xmlns:oel="http://schemas.microsoft.com/office/2019/extlst" xmlns:r="http://schemas.openxmlformats.org/officeDocument/2006/relationships" xmlns:m="http://schemas.openxmlformats.org/officeDocument/2006/math" xmlns:v="urn:schemas-microsoft-com:vml" xmlns:wp14="http://schemas.microsoft.com/office/word/2010/wordprocessingDrawing" xmlns:wp="http://schemas.openxmlformats.org/drawingml/2006/wordprocessingDrawing" xmlns:w10="urn:schemas-microsoft-com:office:word" xmlns:w="http://schemas.openxmlformats.org/wordprocessingml/2006/main" xmlns:w14="http://schemas.microsoft.com/office/word/2010/wordml" xmlns:w15="http://schemas.microsoft.com/office/word/2012/wordml" xmlns:w16cex="http://schemas.microsoft.com/office/word/2018/wordml/cex" xmlns:w16cid="http://schemas.microsoft.com/office/word/2016/wordml/cid" xmlns:w16="http://schemas.microsoft.com/office/word/2018/wordml" xmlns:w16du="http://schemas.microsoft.com/office/word/2023/wordml/word16du" xmlns:w16sdtdh="http://schemas.microsoft.com/office/word/2020/wordml/sdtdatahash" xmlns:w16sdtfl="http://schemas.microsoft.com/office/word/2024/wordml/sdtformatlock" xmlns:w16se="http://schemas.microsoft.com/office/word/2015/wordml/symex" xmlns:wpg="http://schemas.microsoft.com/office/word/2010/wordprocessingGroup" xmlns:wpi="http://schemas.microsoft.com/office/word/2010/wordprocessingInk" xmlns:wne="http://schemas.microsoft.com/office/word/2006/wordml" xmlns:wps="http://schemas.microsoft.com/office/word/2010/wordprocessingShape" mc:Ignorable="w14 w15 w16se w16cid w16 w16cex w16sdtdh w16sdtfl w16du wp14">
+<w:document xmlns:o="urn:schemas-microsoft-com:office:office" xmlns:r="http://schemas.openxmlformats.org/officeDocument/2006/relationships" xmlns:v="urn:schemas-microsoft-com:vml" xmlns:w="http://schemas.openxmlformats.org/wordprocessingml/2006/main" xmlns:w10="urn:schemas-microsoft-com:office:word" xmlns:wp="http://schemas.openxmlformats.org/drawingml/2006/wordprocessingDrawing" xmlns:wps="http://schemas.microsoft.com/office/word/2010/wordprocessingShape" xmlns:wpg="http://schemas.microsoft.com/office/word/2010/wordprocessingGroup" xmlns:mc="http://schemas.openxmlformats.org/markup-compatibility/2006" xmlns:wp14="http://schemas.microsoft.com/office/word/2010/wordprocessingDrawing" xmlns:w14="http://schemas.microsoft.com/office/word/2010/wordml" xmlns:w15="http://schemas.microsoft.com/office/word/2012/wordml" mc:Ignorable="w14 wp14 w15">
   <w:background w:color="FFFFFF"/>
   <w:body>
     <w:p>
       <w:pPr>
-        <w:ind w:firstLine="0"/>
-        <w:rPr>
-          <w:lang w:val="en-US"/>
-        </w:rPr>
-      </w:pPr>
-    </w:p>
-    <w:p>
-      <w:pPr>
-        <w:ind w:firstLine="0"/>
+        <w:pStyle w:val="Normal"/>
+        <w:ind w:hanging="0"/>
+        <w:rPr>
+          <w:lang w:val="en-US"/>
+        </w:rPr>
+      </w:pPr>
+      <w:r>
+        <w:rPr>
+          <w:lang w:val="en-US"/>
+        </w:rPr>
+      </w:r>
+    </w:p>
+    <w:p>
+      <w:pPr>
+        <w:pStyle w:val="Normal"/>
+        <w:ind w:hanging="0"/>
         <w:rPr>
           <w:lang w:val="en-US"/>
         </w:rPr>
@@ -27,15 +34,22 @@
     </w:p>
     <w:p>
       <w:pPr>
-        <w:ind w:firstLine="0"/>
-        <w:rPr>
-          <w:lang w:val="en-US"/>
-        </w:rPr>
-      </w:pPr>
-    </w:p>
-    <w:p>
-      <w:pPr>
-        <w:ind w:firstLine="0"/>
+        <w:pStyle w:val="Normal"/>
+        <w:ind w:hanging="0"/>
+        <w:rPr>
+          <w:lang w:val="en-US"/>
+        </w:rPr>
+      </w:pPr>
+      <w:r>
+        <w:rPr>
+          <w:lang w:val="en-US"/>
+        </w:rPr>
+      </w:r>
+    </w:p>
+    <w:p>
+      <w:pPr>
+        <w:pStyle w:val="Normal"/>
+        <w:ind w:hanging="0"/>
         <w:rPr>
           <w:lang w:val="en-US"/>
         </w:rPr>
@@ -49,15 +63,22 @@
     </w:p>
     <w:p>
       <w:pPr>
-        <w:ind w:firstLine="0"/>
-        <w:rPr>
-          <w:lang w:val="en-US"/>
-        </w:rPr>
-      </w:pPr>
-    </w:p>
-    <w:p>
-      <w:pPr>
-        <w:spacing w:line="276" w:lineRule="auto"/>
+        <w:pStyle w:val="Normal"/>
+        <w:ind w:hanging="0"/>
+        <w:rPr>
+          <w:lang w:val="en-US"/>
+        </w:rPr>
+      </w:pPr>
+      <w:r>
+        <w:rPr>
+          <w:lang w:val="en-US"/>
+        </w:rPr>
+      </w:r>
+    </w:p>
+    <w:p>
+      <w:pPr>
+        <w:pStyle w:val="Normal"/>
+        <w:spacing w:lineRule="auto" w:line="276"/>
         <w:jc w:val="center"/>
         <w:rPr>
           <w:lang w:val="en-US"/>
@@ -87,217 +108,121 @@
     </w:p>
     <w:p>
       <w:pPr>
-        <w:ind w:firstLine="0"/>
-        <w:rPr>
-          <w:lang w:val="en-US"/>
-        </w:rPr>
-      </w:pPr>
-    </w:p>
-    <w:p>
-      <w:pPr>
-        <w:ind w:firstLine="0"/>
-        <w:rPr>
-          <w:lang w:val="en-US"/>
-        </w:rPr>
-      </w:pPr>
-      <w:r>
-        <w:rPr>
-          <w:lang w:val="en-US"/>
-        </w:rPr>
-        <w:t>w</w:t>
-      </w:r>
-      <w:r>
-        <w:rPr>
-          <w:lang w:val="en-US"/>
-        </w:rPr>
-        <w:t xml:space="preserve">hich we would like to submit as an article to </w:t>
-      </w:r>
-      <w:r>
-        <w:rPr>
-          <w:lang w:val="en-US"/>
-        </w:rPr>
-        <w:t xml:space="preserve">Zeitschrift für </w:t>
-      </w:r>
-      <w:proofErr w:type="spellStart"/>
-      <w:r>
-        <w:rPr>
-          <w:lang w:val="en-US"/>
-        </w:rPr>
-        <w:t>Medizinische</w:t>
-      </w:r>
-      <w:proofErr w:type="spellEnd"/>
-      <w:r>
-        <w:rPr>
-          <w:lang w:val="en-US"/>
-        </w:rPr>
-        <w:t xml:space="preserve"> Physik</w:t>
-      </w:r>
-      <w:r>
-        <w:rPr>
-          <w:lang w:val="en-US"/>
-        </w:rPr>
-        <w:t xml:space="preserve">. </w:t>
-      </w:r>
-    </w:p>
-    <w:p>
-      <w:pPr>
-        <w:ind w:firstLine="0"/>
-        <w:rPr>
-          <w:lang w:val="en-US"/>
-        </w:rPr>
-      </w:pPr>
-    </w:p>
-    <w:p>
-      <w:pPr>
-        <w:ind w:firstLine="0"/>
-        <w:rPr>
-          <w:lang w:val="en-US"/>
-        </w:rPr>
-      </w:pPr>
-      <w:r>
-        <w:rPr>
-          <w:lang w:val="en-US"/>
-        </w:rPr>
-        <w:t>The manuscript describes</w:t>
-      </w:r>
-      <w:r>
-        <w:rPr>
-          <w:lang w:val="en-US"/>
-        </w:rPr>
-        <w:t xml:space="preserve"> </w:t>
-      </w:r>
-      <w:r>
-        <w:rPr>
-          <w:lang w:val="en-US"/>
-        </w:rPr>
-        <w:t>a novel semi-automated pipeline for tracking femoral and tibial motion from sagittal plane CINE MRI during active knee flexion-extension</w:t>
-      </w:r>
-      <w:r>
-        <w:rPr>
-          <w:lang w:val="en-US"/>
-        </w:rPr>
-        <w:t>.</w:t>
-      </w:r>
-      <w:r>
-        <w:rPr>
-          <w:lang w:val="en-US"/>
-        </w:rPr>
-        <w:t xml:space="preserve"> By combining Canny edge detection and connected-component labeling with frame-to-frame transformation optimization, we demonstrate reliable tracking of bone boundaries with significant reduction in processing time compared to manual segmentation</w:t>
-      </w:r>
-      <w:r>
-        <w:rPr>
-          <w:lang w:val="en-US"/>
-        </w:rPr>
-        <w:t>.</w:t>
-      </w:r>
-      <w:r>
-        <w:rPr>
-          <w:lang w:val="en-US"/>
-        </w:rPr>
-        <w:t xml:space="preserve"> </w:t>
-      </w:r>
-      <w:r>
-        <w:rPr>
-          <w:lang w:val="en-US"/>
-        </w:rPr>
-        <w:t xml:space="preserve">With the current challenges in analyzing dynamic MRI data of joint motion, the manuscript outlines future potential for investigating knee </w:t>
-      </w:r>
-      <w:proofErr w:type="spellStart"/>
-      <w:r>
-        <w:rPr>
-          <w:lang w:val="en-US"/>
-        </w:rPr>
-        <w:t>osteokinematics</w:t>
-      </w:r>
-      <w:proofErr w:type="spellEnd"/>
-      <w:r>
-        <w:rPr>
-          <w:lang w:val="en-US"/>
-        </w:rPr>
-        <w:t xml:space="preserve"> in both normal and pathological conditions with improved efficiency and reliability</w:t>
-      </w:r>
-      <w:r>
-        <w:rPr>
-          <w:lang w:val="en-US"/>
-        </w:rPr>
-        <w:t>.</w:t>
-      </w:r>
-    </w:p>
-    <w:p>
-      <w:pPr>
-        <w:ind w:firstLine="0"/>
-        <w:rPr>
-          <w:lang w:val="en-US"/>
-        </w:rPr>
-      </w:pPr>
-    </w:p>
-    <w:p>
-      <w:pPr>
-        <w:ind w:firstLine="0"/>
-        <w:rPr>
-          <w:lang w:val="en-US"/>
-        </w:rPr>
-      </w:pPr>
-      <w:r>
-        <w:rPr>
-          <w:lang w:val="en-US"/>
-        </w:rPr>
-        <w:t>All authors of the manuscripts meet the requirements for authorship, have read and approved the manuscripts and attest that the manuscript represents honest work. All authors declare that they have no financial or other relationship that might create a conflict of interest.</w:t>
-      </w:r>
-      <w:r>
-        <w:rPr>
-          <w:lang w:val="en-US"/>
-        </w:rPr>
-        <w:t xml:space="preserve"> All volunteers of the study </w:t>
-      </w:r>
-      <w:r>
-        <w:rPr>
-          <w:lang w:val="en-US"/>
-        </w:rPr>
-        <w:t>gave written informed consent following the guidelines of the institutional ethics committee</w:t>
-      </w:r>
-      <w:r>
-        <w:rPr>
-          <w:lang w:val="en-US"/>
-        </w:rPr>
-        <w:t>.</w:t>
-      </w:r>
-      <w:r>
-        <w:rPr>
-          <w:lang w:val="en-US"/>
-        </w:rPr>
-        <w:t xml:space="preserve"> </w:t>
-      </w:r>
-      <w:r>
-        <w:rPr>
-          <w:lang w:val="en-US"/>
-        </w:rPr>
-        <w:t>All authors attest that t</w:t>
-      </w:r>
-      <w:r>
-        <w:rPr>
-          <w:lang w:val="en-US"/>
-        </w:rPr>
-        <w:t>his manuscript or parts of this manuscript have not been and will not be submitted elsewhere for publication</w:t>
-      </w:r>
-      <w:r>
-        <w:rPr>
-          <w:lang w:val="en-US"/>
-        </w:rPr>
-        <w:t>.</w:t>
-      </w:r>
-    </w:p>
-    <w:p>
-      <w:pPr>
-        <w:ind w:firstLine="0"/>
-        <w:rPr>
-          <w:lang w:val="en-US"/>
-        </w:rPr>
-      </w:pPr>
-    </w:p>
-    <w:p>
-      <w:pPr>
-        <w:ind w:firstLine="0"/>
+        <w:pStyle w:val="Normal"/>
+        <w:ind w:hanging="0"/>
+        <w:rPr>
+          <w:lang w:val="en-US"/>
+        </w:rPr>
+      </w:pPr>
+      <w:r>
+        <w:rPr>
+          <w:lang w:val="en-US"/>
+        </w:rPr>
+      </w:r>
+    </w:p>
+    <w:p>
+      <w:pPr>
+        <w:pStyle w:val="Normal"/>
+        <w:ind w:hanging="0"/>
+        <w:rPr>
+          <w:lang w:val="en-US"/>
+        </w:rPr>
+      </w:pPr>
+      <w:r>
+        <w:rPr>
+          <w:lang w:val="en-US"/>
+        </w:rPr>
+        <w:t>which we would like to submit as an article to Zeitschrift für Medizinische Physik. The manuscript would fit both categories of Short Commun</w:t>
+      </w:r>
+      <w:r>
+        <w:rPr>
+          <w:lang w:val="en-US"/>
+        </w:rPr>
+        <w:t>i</w:t>
+      </w:r>
+      <w:r>
+        <w:rPr>
+          <w:lang w:val="en-US"/>
+        </w:rPr>
+        <w:t xml:space="preserve">cation or an Original Article; we leave the decision of the most appropriate category to the editor. </w:t>
+      </w:r>
+    </w:p>
+    <w:p>
+      <w:pPr>
+        <w:pStyle w:val="Normal"/>
+        <w:ind w:hanging="0"/>
+        <w:rPr>
+          <w:lang w:val="en-US"/>
+        </w:rPr>
+      </w:pPr>
+      <w:r>
+        <w:rPr>
+          <w:lang w:val="en-US"/>
+        </w:rPr>
+      </w:r>
+    </w:p>
+    <w:p>
+      <w:pPr>
+        <w:pStyle w:val="Normal"/>
+        <w:ind w:hanging="0"/>
+        <w:rPr>
+          <w:lang w:val="en-US"/>
+        </w:rPr>
+      </w:pPr>
+      <w:r>
+        <w:rPr>
+          <w:lang w:val="en-US"/>
+        </w:rPr>
+        <w:t>The manuscript describes a novel semi-automated pipeline for tracking femoral and tibial motion from sagittal plane CINE MRI during active knee flexion-extension. By combining Canny edge detection and connected-component labeling with frame-to-frame transformation optimization, we demonstrate reliable tracking of bone boundaries with significant reduction in processing time compared to manual segmentation. With the current challenges in analyzing dynamic MRI data of joint motion, the manuscript outlines future potential for investigating knee osteokinematics in both normal and pathological conditions with improved efficiency and reliability.</w:t>
+      </w:r>
+    </w:p>
+    <w:p>
+      <w:pPr>
+        <w:pStyle w:val="Normal"/>
+        <w:ind w:hanging="0"/>
+        <w:rPr>
+          <w:lang w:val="en-US"/>
+        </w:rPr>
+      </w:pPr>
+      <w:r>
+        <w:rPr>
+          <w:lang w:val="en-US"/>
+        </w:rPr>
+      </w:r>
+    </w:p>
+    <w:p>
+      <w:pPr>
+        <w:pStyle w:val="Normal"/>
+        <w:ind w:hanging="0"/>
+        <w:rPr>
+          <w:lang w:val="en-US"/>
+        </w:rPr>
+      </w:pPr>
+      <w:r>
+        <w:rPr>
+          <w:lang w:val="en-US"/>
+        </w:rPr>
+        <w:t>All authors of the manuscripts meet the requirements for authorship, have read and approved the manuscripts and attest that the manuscript represents honest work. All authors declare that they have no financial or other relationship that might create a conflict of interest. All volunteers of the study gave written informed consent following the guidelines of the institutional ethics committee. All authors attest that this manuscript or parts of this manuscript have not been and will not be submitted elsewhere for publication.</w:t>
+      </w:r>
+    </w:p>
+    <w:p>
+      <w:pPr>
+        <w:pStyle w:val="Normal"/>
+        <w:ind w:hanging="0"/>
+        <w:rPr>
+          <w:lang w:val="en-US"/>
+        </w:rPr>
+      </w:pPr>
+      <w:r>
+        <w:rPr>
+          <w:lang w:val="en-US"/>
+        </w:rPr>
+      </w:r>
+    </w:p>
+    <w:p>
+      <w:pPr>
+        <w:pStyle w:val="Normal"/>
+        <w:ind w:hanging="0"/>
         <w:rPr>
           <w:lang w:val="en-US"/>
         </w:rPr>
@@ -311,15 +236,22 @@
     </w:p>
     <w:p>
       <w:pPr>
-        <w:ind w:firstLine="0"/>
-        <w:rPr>
-          <w:lang w:val="en-US"/>
-        </w:rPr>
-      </w:pPr>
-    </w:p>
-    <w:p>
-      <w:pPr>
-        <w:ind w:firstLine="0"/>
+        <w:pStyle w:val="Normal"/>
+        <w:ind w:hanging="0"/>
+        <w:rPr>
+          <w:lang w:val="en-US"/>
+        </w:rPr>
+      </w:pPr>
+      <w:r>
+        <w:rPr>
+          <w:lang w:val="en-US"/>
+        </w:rPr>
+      </w:r>
+    </w:p>
+    <w:p>
+      <w:pPr>
+        <w:pStyle w:val="Normal"/>
+        <w:ind w:hanging="0"/>
         <w:rPr>
           <w:lang w:val="en-US"/>
         </w:rPr>
@@ -333,175 +265,59 @@
     </w:p>
     <w:p>
       <w:pPr>
-        <w:ind w:firstLine="0"/>
-        <w:rPr>
-          <w:lang w:val="en-US"/>
-        </w:rPr>
-      </w:pPr>
+        <w:pStyle w:val="Normal"/>
+        <w:ind w:hanging="0"/>
+        <w:rPr>
+          <w:lang w:val="en-US"/>
+        </w:rPr>
+      </w:pPr>
+      <w:r>
+        <w:rPr/>
+      </w:r>
     </w:p>
     <w:sectPr>
+      <w:type w:val="nextPage"/>
       <w:pgSz w:w="11906" w:h="16838"/>
-      <w:pgMar w:top="1133" w:right="1133" w:bottom="1133" w:left="1133" w:header="720" w:footer="720" w:gutter="0"/>
-      <w:pgNumType w:start="1"/>
-      <w:cols w:space="720"/>
+      <w:pgMar w:left="1133" w:right="1133" w:gutter="0" w:header="0" w:top="1133" w:footer="0" w:bottom="1133"/>
+      <w:pgNumType w:start="1" w:fmt="decimal"/>
+      <w:formProt w:val="false"/>
+      <w:textDirection w:val="lrTb"/>
+      <w:docGrid w:type="default" w:linePitch="100" w:charSpace="0"/>
     </w:sectPr>
   </w:body>
 </w:document>
 </file>
 
-<file path=word/numbering.xml><?xml version="1.0" encoding="utf-8"?>
-<w:numbering xmlns:wpc="http://schemas.microsoft.com/office/word/2010/wordprocessingCanvas" xmlns:cx="http://schemas.microsoft.com/office/drawing/2014/chartex" xmlns:cx1="http://schemas.microsoft.com/office/drawing/2015/9/8/chartex" xmlns:cx2="http://schemas.microsoft.com/office/drawing/2015/10/21/chartex" xmlns:cx3="http://schemas.microsoft.com/office/drawing/2016/5/9/chartex" xmlns:cx4="http://schemas.microsoft.com/office/drawing/2016/5/10/chartex" xmlns:cx5="http://schemas.microsoft.com/office/drawing/2016/5/11/chartex" xmlns:cx6="http://schemas.microsoft.com/office/drawing/2016/5/12/chartex" xmlns:cx7="http://schemas.microsoft.com/office/drawing/2016/5/13/chartex" xmlns:cx8="http://schemas.microsoft.com/office/drawing/2016/5/14/chartex" xmlns:mc="http://schemas.openxmlformats.org/markup-compatibility/2006" xmlns:aink="http://schemas.microsoft.com/office/drawing/2016/ink" xmlns:am3d="http://schemas.microsoft.com/office/drawing/2017/model3d" xmlns:o="urn:schemas-microsoft-com:office:office" xmlns:oel="http://schemas.microsoft.com/office/2019/extlst" xmlns:r="http://schemas.openxmlformats.org/officeDocument/2006/relationships" xmlns:m="http://schemas.openxmlformats.org/officeDocument/2006/math" xmlns:v="urn:schemas-microsoft-com:vml" xmlns:wp14="http://schemas.microsoft.com/office/word/2010/wordprocessingDrawing" xmlns:wp="http://schemas.openxmlformats.org/drawingml/2006/wordprocessingDrawing" xmlns:w10="urn:schemas-microsoft-com:office:word" xmlns:w="http://schemas.openxmlformats.org/wordprocessingml/2006/main" xmlns:w14="http://schemas.microsoft.com/office/word/2010/wordml" xmlns:w15="http://schemas.microsoft.com/office/word/2012/wordml" xmlns:w16cex="http://schemas.microsoft.com/office/word/2018/wordml/cex" xmlns:w16cid="http://schemas.microsoft.com/office/word/2016/wordml/cid" xmlns:w16="http://schemas.microsoft.com/office/word/2018/wordml" xmlns:w16du="http://schemas.microsoft.com/office/word/2023/wordml/word16du" xmlns:w16sdtdh="http://schemas.microsoft.com/office/word/2020/wordml/sdtdatahash" xmlns:w16sdtfl="http://schemas.microsoft.com/office/word/2024/wordml/sdtformatlock" xmlns:w16se="http://schemas.microsoft.com/office/word/2015/wordml/symex" xmlns:wpg="http://schemas.microsoft.com/office/word/2010/wordprocessingGroup" xmlns:wpi="http://schemas.microsoft.com/office/word/2010/wordprocessingInk" xmlns:wne="http://schemas.microsoft.com/office/word/2006/wordml" xmlns:wps="http://schemas.microsoft.com/office/word/2010/wordprocessingShape" mc:Ignorable="w14 w15 w16se w16cid w16 w16cex w16sdtdh w16sdtfl w16du wp14">
-  <w:abstractNum w:abstractNumId="0" w15:restartNumberingAfterBreak="0">
-    <w:nsid w:val="25A90E81"/>
-    <w:multiLevelType w:val="multilevel"/>
-    <w:tmpl w:val="3B3CE48C"/>
-    <w:lvl w:ilvl="0">
-      <w:start w:val="1"/>
-      <w:numFmt w:val="bullet"/>
-      <w:lvlText w:val="●"/>
-      <w:lvlJc w:val="left"/>
-      <w:pPr>
-        <w:ind w:left="720" w:hanging="360"/>
-      </w:pPr>
-      <w:rPr>
-        <w:u w:val="none"/>
-      </w:rPr>
-    </w:lvl>
-    <w:lvl w:ilvl="1">
-      <w:start w:val="1"/>
-      <w:numFmt w:val="bullet"/>
-      <w:lvlText w:val="○"/>
-      <w:lvlJc w:val="left"/>
-      <w:pPr>
-        <w:ind w:left="1440" w:hanging="360"/>
-      </w:pPr>
-      <w:rPr>
-        <w:u w:val="none"/>
-      </w:rPr>
-    </w:lvl>
-    <w:lvl w:ilvl="2">
-      <w:start w:val="1"/>
-      <w:numFmt w:val="bullet"/>
-      <w:lvlText w:val="■"/>
-      <w:lvlJc w:val="left"/>
-      <w:pPr>
-        <w:ind w:left="2160" w:hanging="360"/>
-      </w:pPr>
-      <w:rPr>
-        <w:u w:val="none"/>
-      </w:rPr>
-    </w:lvl>
-    <w:lvl w:ilvl="3">
-      <w:start w:val="1"/>
-      <w:numFmt w:val="bullet"/>
-      <w:lvlText w:val="●"/>
-      <w:lvlJc w:val="left"/>
-      <w:pPr>
-        <w:ind w:left="2880" w:hanging="360"/>
-      </w:pPr>
-      <w:rPr>
-        <w:u w:val="none"/>
-      </w:rPr>
-    </w:lvl>
-    <w:lvl w:ilvl="4">
-      <w:start w:val="1"/>
-      <w:numFmt w:val="bullet"/>
-      <w:lvlText w:val="○"/>
-      <w:lvlJc w:val="left"/>
-      <w:pPr>
-        <w:ind w:left="3600" w:hanging="360"/>
-      </w:pPr>
-      <w:rPr>
-        <w:u w:val="none"/>
-      </w:rPr>
-    </w:lvl>
-    <w:lvl w:ilvl="5">
-      <w:start w:val="1"/>
-      <w:numFmt w:val="bullet"/>
-      <w:lvlText w:val="■"/>
-      <w:lvlJc w:val="left"/>
-      <w:pPr>
-        <w:ind w:left="4320" w:hanging="360"/>
-      </w:pPr>
-      <w:rPr>
-        <w:u w:val="none"/>
-      </w:rPr>
-    </w:lvl>
-    <w:lvl w:ilvl="6">
-      <w:start w:val="1"/>
-      <w:numFmt w:val="bullet"/>
-      <w:lvlText w:val="●"/>
-      <w:lvlJc w:val="left"/>
-      <w:pPr>
-        <w:ind w:left="5040" w:hanging="360"/>
-      </w:pPr>
-      <w:rPr>
-        <w:u w:val="none"/>
-      </w:rPr>
-    </w:lvl>
-    <w:lvl w:ilvl="7">
-      <w:start w:val="1"/>
-      <w:numFmt w:val="bullet"/>
-      <w:lvlText w:val="○"/>
-      <w:lvlJc w:val="left"/>
-      <w:pPr>
-        <w:ind w:left="5760" w:hanging="360"/>
-      </w:pPr>
-      <w:rPr>
-        <w:u w:val="none"/>
-      </w:rPr>
-    </w:lvl>
-    <w:lvl w:ilvl="8">
-      <w:start w:val="1"/>
-      <w:numFmt w:val="bullet"/>
-      <w:lvlText w:val="■"/>
-      <w:lvlJc w:val="left"/>
-      <w:pPr>
-        <w:ind w:left="6480" w:hanging="360"/>
-      </w:pPr>
-      <w:rPr>
-        <w:u w:val="none"/>
-      </w:rPr>
-    </w:lvl>
-  </w:abstractNum>
-  <w:num w:numId="1" w16cid:durableId="1564827045">
-    <w:abstractNumId w:val="0"/>
-  </w:num>
-</w:numbering>
-</file>
-
 <file path=word/styles.xml><?xml version="1.0" encoding="utf-8"?>
-<w:styles xmlns:mc="http://schemas.openxmlformats.org/markup-compatibility/2006" xmlns:r="http://schemas.openxmlformats.org/officeDocument/2006/relationships" xmlns:w="http://schemas.openxmlformats.org/wordprocessingml/2006/main" xmlns:w14="http://schemas.microsoft.com/office/word/2010/wordml" xmlns:w15="http://schemas.microsoft.com/office/word/2012/wordml" xmlns:w16cex="http://schemas.microsoft.com/office/word/2018/wordml/cex" xmlns:w16cid="http://schemas.microsoft.com/office/word/2016/wordml/cid" xmlns:w16="http://schemas.microsoft.com/office/word/2018/wordml" xmlns:w16du="http://schemas.microsoft.com/office/word/2023/wordml/word16du" xmlns:w16sdtdh="http://schemas.microsoft.com/office/word/2020/wordml/sdtdatahash" xmlns:w16sdtfl="http://schemas.microsoft.com/office/word/2024/wordml/sdtformatlock" xmlns:w16se="http://schemas.microsoft.com/office/word/2015/wordml/symex" mc:Ignorable="w14 w15 w16se w16cid w16 w16cex w16sdtdh w16sdtfl w16du">
+<w:styles xmlns:w="http://schemas.openxmlformats.org/wordprocessingml/2006/main" xmlns:w14="http://schemas.microsoft.com/office/word/2010/wordml" xmlns:mc="http://schemas.openxmlformats.org/markup-compatibility/2006" mc:Ignorable="w14">
   <w:docDefaults>
     <w:rPrDefault>
       <w:rPr>
-        <w:rFonts w:ascii="Arial" w:eastAsia="Arial" w:hAnsi="Arial" w:cs="Arial"/>
+        <w:rFonts w:ascii="Arial" w:hAnsi="Arial" w:eastAsia="Arial" w:cs="Arial"/>
         <w:color w:val="222222"/>
         <w:sz w:val="24"/>
         <w:szCs w:val="24"/>
         <w:highlight w:val="white"/>
-        <w:lang w:val="de" w:eastAsia="en-CA" w:bidi="ar-SA"/>
+        <w:lang w:val="de-DE" w:eastAsia="en-CA" w:bidi="ar-SA"/>
       </w:rPr>
     </w:rPrDefault>
     <w:pPrDefault>
       <w:pPr>
-        <w:spacing w:line="360" w:lineRule="auto"/>
-        <w:ind w:firstLine="283"/>
-        <w:jc w:val="both"/>
+        <w:suppressAutoHyphens w:val="true"/>
       </w:pPr>
     </w:pPrDefault>
   </w:docDefaults>
   <w:latentStyles w:defLockedState="0" w:defUIPriority="99" w:defSemiHidden="0" w:defUnhideWhenUsed="0" w:defQFormat="0" w:count="376">
     <w:lsdException w:name="Normal" w:uiPriority="0" w:qFormat="1"/>
     <w:lsdException w:name="heading 1" w:uiPriority="9" w:qFormat="1"/>
-    <w:lsdException w:name="heading 2" w:semiHidden="1" w:uiPriority="9" w:unhideWhenUsed="1" w:qFormat="1"/>
-    <w:lsdException w:name="heading 3" w:semiHidden="1" w:uiPriority="9" w:unhideWhenUsed="1" w:qFormat="1"/>
-    <w:lsdException w:name="heading 4" w:semiHidden="1" w:uiPriority="9" w:unhideWhenUsed="1" w:qFormat="1"/>
-    <w:lsdException w:name="heading 5" w:semiHidden="1" w:uiPriority="9" w:unhideWhenUsed="1" w:qFormat="1"/>
-    <w:lsdException w:name="heading 6" w:semiHidden="1" w:uiPriority="9" w:unhideWhenUsed="1" w:qFormat="1"/>
-    <w:lsdException w:name="heading 7" w:semiHidden="1" w:uiPriority="9" w:unhideWhenUsed="1" w:qFormat="1"/>
-    <w:lsdException w:name="heading 8" w:semiHidden="1" w:uiPriority="9" w:unhideWhenUsed="1" w:qFormat="1"/>
-    <w:lsdException w:name="heading 9" w:semiHidden="1" w:uiPriority="9" w:unhideWhenUsed="1" w:qFormat="1"/>
+    <w:lsdException w:name="heading 2" w:uiPriority="9" w:semiHidden="1" w:unhideWhenUsed="1" w:qFormat="1"/>
+    <w:lsdException w:name="heading 3" w:uiPriority="9" w:semiHidden="1" w:unhideWhenUsed="1" w:qFormat="1"/>
+    <w:lsdException w:name="heading 4" w:uiPriority="9" w:semiHidden="1" w:unhideWhenUsed="1" w:qFormat="1"/>
+    <w:lsdException w:name="heading 5" w:uiPriority="9" w:semiHidden="1" w:unhideWhenUsed="1" w:qFormat="1"/>
+    <w:lsdException w:name="heading 6" w:uiPriority="9" w:semiHidden="1" w:unhideWhenUsed="1" w:qFormat="1"/>
+    <w:lsdException w:name="heading 7" w:uiPriority="9" w:semiHidden="1" w:unhideWhenUsed="1" w:qFormat="1"/>
+    <w:lsdException w:name="heading 8" w:uiPriority="9" w:semiHidden="1" w:unhideWhenUsed="1" w:qFormat="1"/>
+    <w:lsdException w:name="heading 9" w:uiPriority="9" w:semiHidden="1" w:unhideWhenUsed="1" w:qFormat="1"/>
     <w:lsdException w:name="index 1" w:semiHidden="1" w:unhideWhenUsed="1"/>
     <w:lsdException w:name="index 2" w:semiHidden="1" w:unhideWhenUsed="1"/>
     <w:lsdException w:name="index 3" w:semiHidden="1" w:unhideWhenUsed="1"/>
@@ -511,22 +327,22 @@
     <w:lsdException w:name="index 7" w:semiHidden="1" w:unhideWhenUsed="1"/>
     <w:lsdException w:name="index 8" w:semiHidden="1" w:unhideWhenUsed="1"/>
     <w:lsdException w:name="index 9" w:semiHidden="1" w:unhideWhenUsed="1"/>
-    <w:lsdException w:name="toc 1" w:semiHidden="1" w:uiPriority="39" w:unhideWhenUsed="1"/>
-    <w:lsdException w:name="toc 2" w:semiHidden="1" w:uiPriority="39" w:unhideWhenUsed="1"/>
-    <w:lsdException w:name="toc 3" w:semiHidden="1" w:uiPriority="39" w:unhideWhenUsed="1"/>
-    <w:lsdException w:name="toc 4" w:semiHidden="1" w:uiPriority="39" w:unhideWhenUsed="1"/>
-    <w:lsdException w:name="toc 5" w:semiHidden="1" w:uiPriority="39" w:unhideWhenUsed="1"/>
-    <w:lsdException w:name="toc 6" w:semiHidden="1" w:uiPriority="39" w:unhideWhenUsed="1"/>
-    <w:lsdException w:name="toc 7" w:semiHidden="1" w:uiPriority="39" w:unhideWhenUsed="1"/>
-    <w:lsdException w:name="toc 8" w:semiHidden="1" w:uiPriority="39" w:unhideWhenUsed="1"/>
-    <w:lsdException w:name="toc 9" w:semiHidden="1" w:uiPriority="39" w:unhideWhenUsed="1"/>
+    <w:lsdException w:name="toc 1" w:uiPriority="39" w:semiHidden="1" w:unhideWhenUsed="1"/>
+    <w:lsdException w:name="toc 2" w:uiPriority="39" w:semiHidden="1" w:unhideWhenUsed="1"/>
+    <w:lsdException w:name="toc 3" w:uiPriority="39" w:semiHidden="1" w:unhideWhenUsed="1"/>
+    <w:lsdException w:name="toc 4" w:uiPriority="39" w:semiHidden="1" w:unhideWhenUsed="1"/>
+    <w:lsdException w:name="toc 5" w:uiPriority="39" w:semiHidden="1" w:unhideWhenUsed="1"/>
+    <w:lsdException w:name="toc 6" w:uiPriority="39" w:semiHidden="1" w:unhideWhenUsed="1"/>
+    <w:lsdException w:name="toc 7" w:uiPriority="39" w:semiHidden="1" w:unhideWhenUsed="1"/>
+    <w:lsdException w:name="toc 8" w:uiPriority="39" w:semiHidden="1" w:unhideWhenUsed="1"/>
+    <w:lsdException w:name="toc 9" w:uiPriority="39" w:semiHidden="1" w:unhideWhenUsed="1"/>
     <w:lsdException w:name="Normal Indent" w:semiHidden="1" w:unhideWhenUsed="1"/>
     <w:lsdException w:name="footnote text" w:semiHidden="1" w:unhideWhenUsed="1"/>
     <w:lsdException w:name="annotation text" w:semiHidden="1" w:unhideWhenUsed="1"/>
     <w:lsdException w:name="header" w:semiHidden="1" w:unhideWhenUsed="1"/>
     <w:lsdException w:name="footer" w:semiHidden="1" w:unhideWhenUsed="1"/>
     <w:lsdException w:name="index heading" w:semiHidden="1" w:unhideWhenUsed="1"/>
-    <w:lsdException w:name="caption" w:semiHidden="1" w:uiPriority="35" w:unhideWhenUsed="1" w:qFormat="1"/>
+    <w:lsdException w:name="caption" w:uiPriority="35" w:semiHidden="1" w:unhideWhenUsed="1" w:qFormat="1"/>
     <w:lsdException w:name="table of figures" w:semiHidden="1" w:unhideWhenUsed="1"/>
     <w:lsdException w:name="envelope address" w:semiHidden="1" w:unhideWhenUsed="1"/>
     <w:lsdException w:name="envelope return" w:semiHidden="1" w:unhideWhenUsed="1"/>
@@ -557,7 +373,7 @@
     <w:lsdException w:name="Title" w:uiPriority="10" w:qFormat="1"/>
     <w:lsdException w:name="Closing" w:semiHidden="1" w:unhideWhenUsed="1"/>
     <w:lsdException w:name="Signature" w:semiHidden="1" w:unhideWhenUsed="1"/>
-    <w:lsdException w:name="Default Paragraph Font" w:semiHidden="1" w:uiPriority="1" w:unhideWhenUsed="1"/>
+    <w:lsdException w:name="Default Paragraph Font" w:uiPriority="1" w:semiHidden="1" w:unhideWhenUsed="1"/>
     <w:lsdException w:name="Body Text" w:semiHidden="1" w:unhideWhenUsed="1"/>
     <w:lsdException w:name="Body Text Indent" w:semiHidden="1" w:unhideWhenUsed="1"/>
     <w:lsdException w:name="List Continue" w:semiHidden="1" w:unhideWhenUsed="1"/>
@@ -757,8 +573,8 @@
     <w:lsdException w:name="Subtle Reference" w:uiPriority="31" w:qFormat="1"/>
     <w:lsdException w:name="Intense Reference" w:uiPriority="32" w:qFormat="1"/>
     <w:lsdException w:name="Book Title" w:uiPriority="33" w:qFormat="1"/>
-    <w:lsdException w:name="Bibliography" w:semiHidden="1" w:uiPriority="37" w:unhideWhenUsed="1"/>
-    <w:lsdException w:name="TOC Heading" w:semiHidden="1" w:uiPriority="39" w:unhideWhenUsed="1" w:qFormat="1"/>
+    <w:lsdException w:name="Bibliography" w:uiPriority="37" w:semiHidden="1" w:unhideWhenUsed="1"/>
+    <w:lsdException w:name="TOC Heading" w:uiPriority="39" w:semiHidden="1" w:unhideWhenUsed="1" w:qFormat="1"/>
     <w:lsdException w:name="Plain Table 1" w:uiPriority="41"/>
     <w:lsdException w:name="Plain Table 2" w:uiPriority="42"/>
     <w:lsdException w:name="Plain Table 3" w:uiPriority="43"/>
@@ -869,15 +685,33 @@
     <w:lsdException w:name="Unresolved Mention" w:semiHidden="1" w:unhideWhenUsed="1"/>
     <w:lsdException w:name="Smart Link" w:semiHidden="1" w:unhideWhenUsed="1"/>
   </w:latentStyles>
-  <w:style w:type="paragraph" w:default="1" w:styleId="Normal">
+  <w:style w:type="paragraph" w:styleId="Normal" w:default="1">
     <w:name w:val="Normal"/>
+    <w:qFormat/>
+    <w:pPr>
+      <w:widowControl/>
+      <w:suppressAutoHyphens w:val="true"/>
+      <w:bidi w:val="0"/>
+      <w:spacing w:lineRule="auto" w:line="360" w:before="0" w:after="0"/>
+      <w:ind w:firstLine="283"/>
+      <w:jc w:val="both"/>
+    </w:pPr>
+    <w:rPr>
+      <w:rFonts w:ascii="Arial" w:hAnsi="Arial" w:eastAsia="Arial" w:cs="Arial"/>
+      <w:color w:val="222222"/>
+      <w:kern w:val="0"/>
+      <w:sz w:val="24"/>
+      <w:szCs w:val="24"/>
+      <w:lang w:val="de-DE" w:eastAsia="en-CA" w:bidi="ar-SA"/>
+    </w:rPr>
   </w:style>
   <w:style w:type="paragraph" w:styleId="Heading1">
-    <w:name w:val="heading 1"/>
+    <w:name w:val="Heading 1"/>
     <w:basedOn w:val="Normal"/>
     <w:next w:val="Normal"/>
-    <w:pPr>
-      <w:keepNext/>
+    <w:qFormat/>
+    <w:pPr>
+      <w:keepNext w:val="true"/>
       <w:keepLines/>
       <w:spacing w:before="400" w:after="120"/>
       <w:outlineLvl w:val="0"/>
@@ -888,11 +722,12 @@
     </w:rPr>
   </w:style>
   <w:style w:type="paragraph" w:styleId="Heading2">
-    <w:name w:val="heading 2"/>
+    <w:name w:val="Heading 2"/>
     <w:basedOn w:val="Normal"/>
     <w:next w:val="Normal"/>
-    <w:pPr>
-      <w:keepNext/>
+    <w:qFormat/>
+    <w:pPr>
+      <w:keepNext w:val="true"/>
       <w:keepLines/>
       <w:spacing w:before="360" w:after="120"/>
       <w:outlineLvl w:val="1"/>
@@ -903,11 +738,12 @@
     </w:rPr>
   </w:style>
   <w:style w:type="paragraph" w:styleId="Heading3">
-    <w:name w:val="heading 3"/>
+    <w:name w:val="Heading 3"/>
     <w:basedOn w:val="Normal"/>
     <w:next w:val="Normal"/>
-    <w:pPr>
-      <w:keepNext/>
+    <w:qFormat/>
+    <w:pPr>
+      <w:keepNext w:val="true"/>
       <w:keepLines/>
       <w:spacing w:before="320" w:after="80"/>
       <w:outlineLvl w:val="2"/>
@@ -919,11 +755,12 @@
     </w:rPr>
   </w:style>
   <w:style w:type="paragraph" w:styleId="Heading4">
-    <w:name w:val="heading 4"/>
+    <w:name w:val="Heading 4"/>
     <w:basedOn w:val="Normal"/>
     <w:next w:val="Normal"/>
-    <w:pPr>
-      <w:keepNext/>
+    <w:qFormat/>
+    <w:pPr>
+      <w:keepNext w:val="true"/>
       <w:keepLines/>
       <w:spacing w:before="280" w:after="80"/>
       <w:outlineLvl w:val="3"/>
@@ -933,11 +770,12 @@
     </w:rPr>
   </w:style>
   <w:style w:type="paragraph" w:styleId="Heading5">
-    <w:name w:val="heading 5"/>
+    <w:name w:val="Heading 5"/>
     <w:basedOn w:val="Normal"/>
     <w:next w:val="Normal"/>
-    <w:pPr>
-      <w:keepNext/>
+    <w:qFormat/>
+    <w:pPr>
+      <w:keepNext w:val="true"/>
       <w:keepLines/>
       <w:spacing w:before="240" w:after="80"/>
       <w:outlineLvl w:val="4"/>
@@ -949,11 +787,12 @@
     </w:rPr>
   </w:style>
   <w:style w:type="paragraph" w:styleId="Heading6">
-    <w:name w:val="heading 6"/>
+    <w:name w:val="Heading 6"/>
     <w:basedOn w:val="Normal"/>
     <w:next w:val="Normal"/>
-    <w:pPr>
-      <w:keepNext/>
+    <w:qFormat/>
+    <w:pPr>
+      <w:keepNext w:val="true"/>
       <w:keepLines/>
       <w:spacing w:before="240" w:after="80"/>
       <w:outlineLvl w:val="5"/>
@@ -965,10 +804,214 @@
       <w:szCs w:val="22"/>
     </w:rPr>
   </w:style>
-  <w:style w:type="character" w:default="1" w:styleId="DefaultParagraphFont">
+  <w:style w:type="character" w:styleId="DefaultParagraphFont" w:default="1">
     <w:name w:val="Default Paragraph Font"/>
     <w:uiPriority w:val="1"/>
     <w:unhideWhenUsed/>
+    <w:qFormat/>
+    <w:rPr/>
+  </w:style>
+  <w:style w:type="character" w:styleId="Annotationreference">
+    <w:name w:val="annotation reference"/>
+    <w:basedOn w:val="DefaultParagraphFont"/>
+    <w:uiPriority w:val="99"/>
+    <w:semiHidden/>
+    <w:unhideWhenUsed/>
+    <w:qFormat/>
+    <w:rsid w:val="00c3624c"/>
+    <w:rPr>
+      <w:sz w:val="16"/>
+      <w:szCs w:val="16"/>
+    </w:rPr>
+  </w:style>
+  <w:style w:type="character" w:styleId="CommentTextChar" w:customStyle="1">
+    <w:name w:val="Comment Text Char"/>
+    <w:basedOn w:val="DefaultParagraphFont"/>
+    <w:link w:val="Annotationtext"/>
+    <w:uiPriority w:val="99"/>
+    <w:semiHidden/>
+    <w:qFormat/>
+    <w:rsid w:val="00c3624c"/>
+    <w:rPr>
+      <w:sz w:val="20"/>
+      <w:szCs w:val="20"/>
+    </w:rPr>
+  </w:style>
+  <w:style w:type="character" w:styleId="CommentSubjectChar" w:customStyle="1">
+    <w:name w:val="Comment Subject Char"/>
+    <w:basedOn w:val="CommentTextChar"/>
+    <w:link w:val="Annotationsubject"/>
+    <w:uiPriority w:val="99"/>
+    <w:semiHidden/>
+    <w:qFormat/>
+    <w:rsid w:val="00c3624c"/>
+    <w:rPr>
+      <w:b/>
+      <w:bCs/>
+      <w:sz w:val="20"/>
+      <w:szCs w:val="20"/>
+    </w:rPr>
+  </w:style>
+  <w:style w:type="character" w:styleId="BalloonTextChar" w:customStyle="1">
+    <w:name w:val="Balloon Text Char"/>
+    <w:basedOn w:val="DefaultParagraphFont"/>
+    <w:link w:val="BalloonText"/>
+    <w:uiPriority w:val="99"/>
+    <w:semiHidden/>
+    <w:qFormat/>
+    <w:rsid w:val="00c3624c"/>
+    <w:rPr>
+      <w:rFonts w:ascii="Tahoma" w:hAnsi="Tahoma" w:cs="Tahoma"/>
+      <w:sz w:val="16"/>
+      <w:szCs w:val="16"/>
+    </w:rPr>
+  </w:style>
+  <w:style w:type="paragraph" w:styleId="Heading">
+    <w:name w:val="Heading"/>
+    <w:basedOn w:val="Normal"/>
+    <w:next w:val="TextBody"/>
+    <w:qFormat/>
+    <w:pPr>
+      <w:keepNext w:val="true"/>
+      <w:spacing w:before="240" w:after="120"/>
+    </w:pPr>
+    <w:rPr>
+      <w:rFonts w:ascii="Liberation Sans" w:hAnsi="Liberation Sans" w:eastAsia="Noto Sans CJK SC" w:cs="Noto Sans Devanagari"/>
+      <w:sz w:val="28"/>
+      <w:szCs w:val="28"/>
+    </w:rPr>
+  </w:style>
+  <w:style w:type="paragraph" w:styleId="TextBody">
+    <w:name w:val="Body Text"/>
+    <w:basedOn w:val="Normal"/>
+    <w:pPr>
+      <w:spacing w:lineRule="auto" w:line="276" w:before="0" w:after="140"/>
+    </w:pPr>
+    <w:rPr/>
+  </w:style>
+  <w:style w:type="paragraph" w:styleId="List">
+    <w:name w:val="List"/>
+    <w:basedOn w:val="TextBody"/>
+    <w:pPr/>
+    <w:rPr>
+      <w:rFonts w:cs="Noto Sans Devanagari"/>
+    </w:rPr>
+  </w:style>
+  <w:style w:type="paragraph" w:styleId="Caption">
+    <w:name w:val="Caption"/>
+    <w:basedOn w:val="Normal"/>
+    <w:qFormat/>
+    <w:pPr>
+      <w:suppressLineNumbers/>
+      <w:spacing w:before="120" w:after="120"/>
+    </w:pPr>
+    <w:rPr>
+      <w:rFonts w:cs="Noto Sans Devanagari"/>
+      <w:i/>
+      <w:iCs/>
+      <w:sz w:val="24"/>
+      <w:szCs w:val="24"/>
+    </w:rPr>
+  </w:style>
+  <w:style w:type="paragraph" w:styleId="Index">
+    <w:name w:val="Index"/>
+    <w:basedOn w:val="Normal"/>
+    <w:qFormat/>
+    <w:pPr>
+      <w:suppressLineNumbers/>
+    </w:pPr>
+    <w:rPr>
+      <w:rFonts w:cs="Noto Sans Devanagari"/>
+    </w:rPr>
+  </w:style>
+  <w:style w:type="paragraph" w:styleId="Title">
+    <w:name w:val="Title"/>
+    <w:basedOn w:val="Normal"/>
+    <w:next w:val="Normal"/>
+    <w:qFormat/>
+    <w:pPr>
+      <w:keepNext w:val="true"/>
+      <w:keepLines/>
+      <w:spacing w:before="0" w:after="60"/>
+    </w:pPr>
+    <w:rPr>
+      <w:sz w:val="52"/>
+      <w:szCs w:val="52"/>
+    </w:rPr>
+  </w:style>
+  <w:style w:type="paragraph" w:styleId="Subtitle">
+    <w:name w:val="Subtitle"/>
+    <w:basedOn w:val="Normal"/>
+    <w:next w:val="Normal"/>
+    <w:qFormat/>
+    <w:pPr>
+      <w:keepNext w:val="true"/>
+      <w:keepLines/>
+      <w:spacing w:before="0" w:after="320"/>
+    </w:pPr>
+    <w:rPr>
+      <w:color w:val="666666"/>
+      <w:sz w:val="30"/>
+      <w:szCs w:val="30"/>
+    </w:rPr>
+  </w:style>
+  <w:style w:type="paragraph" w:styleId="Annotationtext">
+    <w:name w:val="annotation text"/>
+    <w:basedOn w:val="Normal"/>
+    <w:link w:val="CommentTextChar"/>
+    <w:uiPriority w:val="99"/>
+    <w:semiHidden/>
+    <w:unhideWhenUsed/>
+    <w:qFormat/>
+    <w:rsid w:val="00c3624c"/>
+    <w:pPr>
+      <w:spacing w:lineRule="auto" w:line="240"/>
+    </w:pPr>
+    <w:rPr>
+      <w:sz w:val="20"/>
+      <w:szCs w:val="20"/>
+    </w:rPr>
+  </w:style>
+  <w:style w:type="paragraph" w:styleId="Annotationsubject">
+    <w:name w:val="annotation subject"/>
+    <w:basedOn w:val="Annotationtext"/>
+    <w:next w:val="Annotationtext"/>
+    <w:link w:val="CommentSubjectChar"/>
+    <w:uiPriority w:val="99"/>
+    <w:semiHidden/>
+    <w:unhideWhenUsed/>
+    <w:qFormat/>
+    <w:rsid w:val="00c3624c"/>
+    <w:pPr/>
+    <w:rPr>
+      <w:b/>
+      <w:bCs/>
+    </w:rPr>
+  </w:style>
+  <w:style w:type="paragraph" w:styleId="BalloonText">
+    <w:name w:val="Balloon Text"/>
+    <w:basedOn w:val="Normal"/>
+    <w:link w:val="BalloonTextChar"/>
+    <w:uiPriority w:val="99"/>
+    <w:semiHidden/>
+    <w:unhideWhenUsed/>
+    <w:qFormat/>
+    <w:rsid w:val="00c3624c"/>
+    <w:pPr>
+      <w:spacing w:lineRule="auto" w:line="240"/>
+    </w:pPr>
+    <w:rPr>
+      <w:rFonts w:ascii="Tahoma" w:hAnsi="Tahoma" w:cs="Tahoma"/>
+      <w:sz w:val="16"/>
+      <w:szCs w:val="16"/>
+    </w:rPr>
+  </w:style>
+  <w:style w:type="numbering" w:styleId="NoList" w:default="1">
+    <w:name w:val="No List"/>
+    <w:uiPriority w:val="99"/>
+    <w:semiHidden/>
+    <w:unhideWhenUsed/>
+    <w:qFormat/>
   </w:style>
   <w:style w:type="table" w:default="1" w:styleId="TableNormal">
     <w:name w:val="Normal Table"/>
@@ -976,7 +1019,6 @@
     <w:semiHidden/>
     <w:unhideWhenUsed/>
     <w:tblPr>
-      <w:tblInd w:w="0" w:type="dxa"/>
       <w:tblCellMar>
         <w:top w:w="0" w:type="dxa"/>
         <w:left w:w="108" w:type="dxa"/>
@@ -984,282 +1026,6 @@
         <w:right w:w="108" w:type="dxa"/>
       </w:tblCellMar>
     </w:tblPr>
-  </w:style>
-  <w:style w:type="numbering" w:default="1" w:styleId="NoList">
-    <w:name w:val="No List"/>
-    <w:uiPriority w:val="99"/>
-    <w:semiHidden/>
-    <w:unhideWhenUsed/>
-  </w:style>
-  <w:style w:type="paragraph" w:styleId="Title">
-    <w:name w:val="Title"/>
-    <w:basedOn w:val="Normal"/>
-    <w:next w:val="Normal"/>
-    <w:pPr>
-      <w:keepNext/>
-      <w:keepLines/>
-      <w:spacing w:after="60"/>
-    </w:pPr>
-    <w:rPr>
-      <w:sz w:val="52"/>
-      <w:szCs w:val="52"/>
-    </w:rPr>
-  </w:style>
-  <w:style w:type="paragraph" w:styleId="Subtitle">
-    <w:name w:val="Subtitle"/>
-    <w:basedOn w:val="Normal"/>
-    <w:next w:val="Normal"/>
-    <w:pPr>
-      <w:keepNext/>
-      <w:keepLines/>
-      <w:spacing w:after="320"/>
-    </w:pPr>
-    <w:rPr>
-      <w:color w:val="666666"/>
-      <w:sz w:val="30"/>
-      <w:szCs w:val="30"/>
-    </w:rPr>
-  </w:style>
-  <w:style w:type="table" w:customStyle="1" w:styleId="a">
-    <w:basedOn w:val="TableNormal"/>
-    <w:tblPr>
-      <w:tblStyleRowBandSize w:val="1"/>
-      <w:tblStyleColBandSize w:val="1"/>
-      <w:tblCellMar>
-        <w:top w:w="100" w:type="dxa"/>
-        <w:left w:w="100" w:type="dxa"/>
-        <w:bottom w:w="100" w:type="dxa"/>
-        <w:right w:w="100" w:type="dxa"/>
-      </w:tblCellMar>
-    </w:tblPr>
-  </w:style>
-  <w:style w:type="table" w:customStyle="1" w:styleId="a0">
-    <w:basedOn w:val="TableNormal"/>
-    <w:tblPr>
-      <w:tblStyleRowBandSize w:val="1"/>
-      <w:tblStyleColBandSize w:val="1"/>
-      <w:tblCellMar>
-        <w:top w:w="100" w:type="dxa"/>
-        <w:left w:w="100" w:type="dxa"/>
-        <w:bottom w:w="100" w:type="dxa"/>
-        <w:right w:w="100" w:type="dxa"/>
-      </w:tblCellMar>
-    </w:tblPr>
-  </w:style>
-  <w:style w:type="table" w:customStyle="1" w:styleId="a1">
-    <w:basedOn w:val="TableNormal"/>
-    <w:tblPr>
-      <w:tblStyleRowBandSize w:val="1"/>
-      <w:tblStyleColBandSize w:val="1"/>
-      <w:tblCellMar>
-        <w:top w:w="100" w:type="dxa"/>
-        <w:left w:w="100" w:type="dxa"/>
-        <w:bottom w:w="100" w:type="dxa"/>
-        <w:right w:w="100" w:type="dxa"/>
-      </w:tblCellMar>
-    </w:tblPr>
-  </w:style>
-  <w:style w:type="table" w:customStyle="1" w:styleId="a2">
-    <w:basedOn w:val="TableNormal"/>
-    <w:tblPr>
-      <w:tblStyleRowBandSize w:val="1"/>
-      <w:tblStyleColBandSize w:val="1"/>
-      <w:tblCellMar>
-        <w:top w:w="100" w:type="dxa"/>
-        <w:left w:w="100" w:type="dxa"/>
-        <w:bottom w:w="100" w:type="dxa"/>
-        <w:right w:w="100" w:type="dxa"/>
-      </w:tblCellMar>
-    </w:tblPr>
-  </w:style>
-  <w:style w:type="table" w:customStyle="1" w:styleId="a3">
-    <w:basedOn w:val="TableNormal"/>
-    <w:tblPr>
-      <w:tblStyleRowBandSize w:val="1"/>
-      <w:tblStyleColBandSize w:val="1"/>
-      <w:tblCellMar>
-        <w:top w:w="100" w:type="dxa"/>
-        <w:left w:w="100" w:type="dxa"/>
-        <w:bottom w:w="100" w:type="dxa"/>
-        <w:right w:w="100" w:type="dxa"/>
-      </w:tblCellMar>
-    </w:tblPr>
-  </w:style>
-  <w:style w:type="table" w:customStyle="1" w:styleId="a4">
-    <w:basedOn w:val="TableNormal"/>
-    <w:tblPr>
-      <w:tblStyleRowBandSize w:val="1"/>
-      <w:tblStyleColBandSize w:val="1"/>
-      <w:tblCellMar>
-        <w:top w:w="100" w:type="dxa"/>
-        <w:left w:w="100" w:type="dxa"/>
-        <w:bottom w:w="100" w:type="dxa"/>
-        <w:right w:w="100" w:type="dxa"/>
-      </w:tblCellMar>
-    </w:tblPr>
-  </w:style>
-  <w:style w:type="table" w:customStyle="1" w:styleId="a5">
-    <w:basedOn w:val="TableNormal"/>
-    <w:tblPr>
-      <w:tblStyleRowBandSize w:val="1"/>
-      <w:tblStyleColBandSize w:val="1"/>
-      <w:tblCellMar>
-        <w:top w:w="100" w:type="dxa"/>
-        <w:left w:w="100" w:type="dxa"/>
-        <w:bottom w:w="100" w:type="dxa"/>
-        <w:right w:w="100" w:type="dxa"/>
-      </w:tblCellMar>
-    </w:tblPr>
-  </w:style>
-  <w:style w:type="table" w:customStyle="1" w:styleId="a6">
-    <w:basedOn w:val="TableNormal"/>
-    <w:tblPr>
-      <w:tblStyleRowBandSize w:val="1"/>
-      <w:tblStyleColBandSize w:val="1"/>
-      <w:tblCellMar>
-        <w:top w:w="100" w:type="dxa"/>
-        <w:left w:w="100" w:type="dxa"/>
-        <w:bottom w:w="100" w:type="dxa"/>
-        <w:right w:w="100" w:type="dxa"/>
-      </w:tblCellMar>
-    </w:tblPr>
-  </w:style>
-  <w:style w:type="table" w:customStyle="1" w:styleId="a7">
-    <w:basedOn w:val="TableNormal"/>
-    <w:tblPr>
-      <w:tblStyleRowBandSize w:val="1"/>
-      <w:tblStyleColBandSize w:val="1"/>
-      <w:tblCellMar>
-        <w:top w:w="100" w:type="dxa"/>
-        <w:left w:w="100" w:type="dxa"/>
-        <w:bottom w:w="100" w:type="dxa"/>
-        <w:right w:w="100" w:type="dxa"/>
-      </w:tblCellMar>
-    </w:tblPr>
-  </w:style>
-  <w:style w:type="table" w:customStyle="1" w:styleId="a8">
-    <w:basedOn w:val="TableNormal"/>
-    <w:tblPr>
-      <w:tblStyleRowBandSize w:val="1"/>
-      <w:tblStyleColBandSize w:val="1"/>
-      <w:tblCellMar>
-        <w:top w:w="100" w:type="dxa"/>
-        <w:left w:w="100" w:type="dxa"/>
-        <w:bottom w:w="100" w:type="dxa"/>
-        <w:right w:w="100" w:type="dxa"/>
-      </w:tblCellMar>
-    </w:tblPr>
-  </w:style>
-  <w:style w:type="table" w:customStyle="1" w:styleId="a9">
-    <w:basedOn w:val="TableNormal"/>
-    <w:tblPr>
-      <w:tblStyleRowBandSize w:val="1"/>
-      <w:tblStyleColBandSize w:val="1"/>
-      <w:tblCellMar>
-        <w:top w:w="100" w:type="dxa"/>
-        <w:left w:w="100" w:type="dxa"/>
-        <w:bottom w:w="100" w:type="dxa"/>
-        <w:right w:w="100" w:type="dxa"/>
-      </w:tblCellMar>
-    </w:tblPr>
-  </w:style>
-  <w:style w:type="character" w:styleId="CommentReference">
-    <w:name w:val="annotation reference"/>
-    <w:basedOn w:val="DefaultParagraphFont"/>
-    <w:uiPriority w:val="99"/>
-    <w:semiHidden/>
-    <w:unhideWhenUsed/>
-    <w:rsid w:val="00C3624C"/>
-    <w:rPr>
-      <w:sz w:val="16"/>
-      <w:szCs w:val="16"/>
-    </w:rPr>
-  </w:style>
-  <w:style w:type="paragraph" w:styleId="CommentText">
-    <w:name w:val="annotation text"/>
-    <w:basedOn w:val="Normal"/>
-    <w:link w:val="CommentTextChar"/>
-    <w:uiPriority w:val="99"/>
-    <w:semiHidden/>
-    <w:unhideWhenUsed/>
-    <w:rsid w:val="00C3624C"/>
-    <w:pPr>
-      <w:spacing w:line="240" w:lineRule="auto"/>
-    </w:pPr>
-    <w:rPr>
-      <w:sz w:val="20"/>
-      <w:szCs w:val="20"/>
-    </w:rPr>
-  </w:style>
-  <w:style w:type="character" w:customStyle="1" w:styleId="CommentTextChar">
-    <w:name w:val="Comment Text Char"/>
-    <w:basedOn w:val="DefaultParagraphFont"/>
-    <w:link w:val="CommentText"/>
-    <w:uiPriority w:val="99"/>
-    <w:semiHidden/>
-    <w:rsid w:val="00C3624C"/>
-    <w:rPr>
-      <w:sz w:val="20"/>
-      <w:szCs w:val="20"/>
-    </w:rPr>
-  </w:style>
-  <w:style w:type="paragraph" w:styleId="CommentSubject">
-    <w:name w:val="annotation subject"/>
-    <w:basedOn w:val="CommentText"/>
-    <w:next w:val="CommentText"/>
-    <w:link w:val="CommentSubjectChar"/>
-    <w:uiPriority w:val="99"/>
-    <w:semiHidden/>
-    <w:unhideWhenUsed/>
-    <w:rsid w:val="00C3624C"/>
-    <w:rPr>
-      <w:b/>
-      <w:bCs/>
-    </w:rPr>
-  </w:style>
-  <w:style w:type="character" w:customStyle="1" w:styleId="CommentSubjectChar">
-    <w:name w:val="Comment Subject Char"/>
-    <w:basedOn w:val="CommentTextChar"/>
-    <w:link w:val="CommentSubject"/>
-    <w:uiPriority w:val="99"/>
-    <w:semiHidden/>
-    <w:rsid w:val="00C3624C"/>
-    <w:rPr>
-      <w:b/>
-      <w:bCs/>
-      <w:sz w:val="20"/>
-      <w:szCs w:val="20"/>
-    </w:rPr>
-  </w:style>
-  <w:style w:type="paragraph" w:styleId="BalloonText">
-    <w:name w:val="Balloon Text"/>
-    <w:basedOn w:val="Normal"/>
-    <w:link w:val="BalloonTextChar"/>
-    <w:uiPriority w:val="99"/>
-    <w:semiHidden/>
-    <w:unhideWhenUsed/>
-    <w:rsid w:val="00C3624C"/>
-    <w:pPr>
-      <w:spacing w:line="240" w:lineRule="auto"/>
-    </w:pPr>
-    <w:rPr>
-      <w:rFonts w:ascii="Tahoma" w:hAnsi="Tahoma" w:cs="Tahoma"/>
-      <w:sz w:val="16"/>
-      <w:szCs w:val="16"/>
-    </w:rPr>
-  </w:style>
-  <w:style w:type="character" w:customStyle="1" w:styleId="BalloonTextChar">
-    <w:name w:val="Balloon Text Char"/>
-    <w:basedOn w:val="DefaultParagraphFont"/>
-    <w:link w:val="BalloonText"/>
-    <w:uiPriority w:val="99"/>
-    <w:semiHidden/>
-    <w:rsid w:val="00C3624C"/>
-    <w:rPr>
-      <w:rFonts w:ascii="Tahoma" w:hAnsi="Tahoma" w:cs="Tahoma"/>
-      <w:sz w:val="16"/>
-      <w:szCs w:val="16"/>
-    </w:rPr>
   </w:style>
 </w:styles>
 </file>
